--- a/Josh Duffy_Mobile Dev CA2.docx
+++ b/Josh Duffy_Mobile Dev CA2.docx
@@ -687,6 +687,12 @@
         <w:t>pp</w:t>
       </w:r>
       <w:proofErr w:type="spellEnd"/>
+      <w:r>
+        <w:t xml:space="preserve"> - </w:t>
+      </w:r>
+      <w:r>
+        <w:t>https://github.com/JoshDuffy3/NewsApp</w:t>
+      </w:r>
     </w:p>
     <w:p>
       <w:r>
@@ -705,7 +711,15 @@
         <w:t>I</w:t>
       </w:r>
       <w:r>
-        <w:t>rish news headlines in news, sports and technology</w:t>
+        <w:t xml:space="preserve">rish news headlines in news, </w:t>
+      </w:r>
+      <w:proofErr w:type="gramStart"/>
+      <w:r>
+        <w:t>sports</w:t>
+      </w:r>
+      <w:proofErr w:type="gramEnd"/>
+      <w:r>
+        <w:t xml:space="preserve"> and technology</w:t>
       </w:r>
       <w:r>
         <w:t>.</w:t>
@@ -740,7 +754,15 @@
         <w:t xml:space="preserve"> Once the user has selected </w:t>
       </w:r>
       <w:r>
-        <w:t>the news category they want then they can scroll until they find a headline that they</w:t>
+        <w:t xml:space="preserve">the news </w:t>
+      </w:r>
+      <w:proofErr w:type="gramStart"/>
+      <w:r>
+        <w:t>category</w:t>
+      </w:r>
+      <w:proofErr w:type="gramEnd"/>
+      <w:r>
+        <w:t xml:space="preserve"> they want then they can scroll until they find a headline that they</w:t>
       </w:r>
       <w:r>
         <w:t xml:space="preserve"> </w:t>
